--- a/public/plantillas/plantilla-carta-presentacion.docx
+++ b/public/plantillas/plantilla-carta-presentacion.docx
@@ -23,7 +23,6 @@
           <w:i/>
           <w:noProof/>
           <w:sz w:val="24"/>
-          <w:highlight w:val="yellow"/>
           <w:lang w:val="es-ES_tradnl" w:eastAsia="es-PE"/>
         </w:rPr>
         <w:t>“</w:t>
@@ -34,7 +33,6 @@
           <w:i/>
           <w:noProof/>
           <w:sz w:val="24"/>
-          <w:highlight w:val="yellow"/>
           <w:lang w:val="es-ES_tradnl" w:eastAsia="es-PE"/>
         </w:rPr>
         <w:t>{</w:t>
@@ -45,18 +43,28 @@
           <w:i/>
           <w:noProof/>
           <w:sz w:val="24"/>
-          <w:highlight w:val="yellow"/>
           <w:lang w:val="es-PE" w:eastAsia="es-PE"/>
         </w:rPr>
-        <w:t>nombreAnio</w:t>
-      </w:r>
-      <w:r>
-        <w:rPr>
-          <w:rFonts w:ascii="Cambria" w:eastAsia="Calibri" w:hAnsi="Cambria" w:cs="Arial"/>
-          <w:i/>
-          <w:noProof/>
-          <w:sz w:val="24"/>
-          <w:highlight w:val="yellow"/>
+        <w:t>n</w:t>
+      </w:r>
+      <w:bookmarkStart w:id="0" w:name="_GoBack"/>
+      <w:bookmarkEnd w:id="0"/>
+      <w:r>
+        <w:rPr>
+          <w:rFonts w:ascii="Cambria" w:eastAsia="Calibri" w:hAnsi="Cambria" w:cs="Arial"/>
+          <w:i/>
+          <w:noProof/>
+          <w:sz w:val="24"/>
+          <w:lang w:val="es-PE" w:eastAsia="es-PE"/>
+        </w:rPr>
+        <w:t>ombreAnio</w:t>
+      </w:r>
+      <w:r>
+        <w:rPr>
+          <w:rFonts w:ascii="Cambria" w:eastAsia="Calibri" w:hAnsi="Cambria" w:cs="Arial"/>
+          <w:i/>
+          <w:noProof/>
+          <w:sz w:val="24"/>
           <w:lang w:val="es-ES_tradnl" w:eastAsia="es-PE"/>
         </w:rPr>
         <w:t>}</w:t>
@@ -67,7 +75,6 @@
           <w:i/>
           <w:noProof/>
           <w:sz w:val="24"/>
-          <w:highlight w:val="yellow"/>
           <w:lang w:val="es-ES_tradnl" w:eastAsia="es-PE"/>
         </w:rPr>
         <w:t>”</w:t>
@@ -103,7 +110,6 @@
           <w:i/>
           <w:noProof/>
           <w:sz w:val="24"/>
-          <w:highlight w:val="yellow"/>
           <w:lang w:val="es-ES_tradnl" w:eastAsia="es-PE"/>
         </w:rPr>
         <w:t>{ciudadFecha}</w:t>
@@ -170,7 +176,6 @@
           <w:noProof/>
           <w:color w:val="000000"/>
           <w:sz w:val="24"/>
-          <w:highlight w:val="yellow"/>
           <w:lang w:eastAsia="es-PE"/>
         </w:rPr>
       </w:pPr>
@@ -182,7 +187,6 @@
           <w:noProof/>
           <w:color w:val="000000"/>
           <w:sz w:val="24"/>
-          <w:highlight w:val="yellow"/>
           <w:lang w:eastAsia="es-PE"/>
         </w:rPr>
         <w:t>{nombreReferente}</w:t>
@@ -198,7 +202,6 @@
           <w:noProof/>
           <w:color w:val="000000"/>
           <w:sz w:val="24"/>
-          <w:highlight w:val="yellow"/>
           <w:lang w:eastAsia="es-PE"/>
         </w:rPr>
       </w:pPr>
@@ -210,7 +213,6 @@
           <w:noProof/>
           <w:color w:val="000000"/>
           <w:sz w:val="24"/>
-          <w:highlight w:val="yellow"/>
           <w:lang w:eastAsia="es-PE"/>
         </w:rPr>
         <w:t>{empresaReferente}</w:t>
@@ -223,7 +225,6 @@
           <w:noProof/>
           <w:color w:val="000000"/>
           <w:sz w:val="24"/>
-          <w:highlight w:val="yellow"/>
           <w:lang w:eastAsia="es-PE"/>
         </w:rPr>
         <w:t xml:space="preserve"> </w:t>
@@ -249,7 +250,6 @@
           <w:noProof/>
           <w:color w:val="000000"/>
           <w:sz w:val="24"/>
-          <w:highlight w:val="yellow"/>
           <w:lang w:eastAsia="es-PE"/>
         </w:rPr>
         <w:t>{cargoReferente}</w:t>
@@ -343,7 +343,6 @@
           <w:i/>
           <w:noProof/>
           <w:szCs w:val="21"/>
-          <w:highlight w:val="yellow"/>
           <w:lang w:eastAsia="es-PE"/>
         </w:rPr>
         <w:t xml:space="preserve">SOLICITO </w:t>
@@ -355,7 +354,6 @@
           <w:i/>
           <w:noProof/>
           <w:szCs w:val="21"/>
-          <w:highlight w:val="yellow"/>
           <w:lang w:eastAsia="es-PE"/>
         </w:rPr>
         <w:t>{curso</w:t>
@@ -367,7 +365,6 @@
           <w:i/>
           <w:noProof/>
           <w:szCs w:val="21"/>
-          <w:highlight w:val="yellow"/>
           <w:lang w:eastAsia="es-PE"/>
         </w:rPr>
         <w:t>Solicitud</w:t>
@@ -379,7 +376,6 @@
           <w:i/>
           <w:noProof/>
           <w:szCs w:val="21"/>
-          <w:highlight w:val="yellow"/>
           <w:lang w:eastAsia="es-PE"/>
         </w:rPr>
         <w:t>}</w:t>
@@ -539,7 +535,6 @@
           <w:i/>
           <w:noProof/>
           <w:sz w:val="24"/>
-          <w:highlight w:val="yellow"/>
           <w:lang w:eastAsia="es-PE"/>
         </w:rPr>
         <w:t>Sr</w:t>
@@ -551,7 +546,6 @@
           <w:i/>
           <w:noProof/>
           <w:sz w:val="24"/>
-          <w:highlight w:val="yellow"/>
           <w:lang w:eastAsia="es-PE"/>
         </w:rPr>
         <w:t>(a)</w:t>
@@ -563,7 +557,6 @@
           <w:i/>
           <w:noProof/>
           <w:sz w:val="24"/>
-          <w:highlight w:val="yellow"/>
           <w:lang w:eastAsia="es-PE"/>
         </w:rPr>
         <w:t>.</w:t>
@@ -574,7 +567,6 @@
           <w:i/>
           <w:noProof/>
           <w:sz w:val="24"/>
-          <w:highlight w:val="yellow"/>
           <w:lang w:eastAsia="es-PE"/>
         </w:rPr>
         <w:t xml:space="preserve"> </w:t>
@@ -586,7 +578,6 @@
           <w:i/>
           <w:noProof/>
           <w:sz w:val="24"/>
-          <w:highlight w:val="yellow"/>
           <w:lang w:eastAsia="es-PE"/>
         </w:rPr>
         <w:t>{nombreEstudiante}</w:t>
@@ -598,7 +589,6 @@
           <w:i/>
           <w:noProof/>
           <w:sz w:val="24"/>
-          <w:highlight w:val="yellow"/>
           <w:lang w:eastAsia="es-PE"/>
         </w:rPr>
         <w:t>,</w:t>
@@ -619,7 +609,6 @@
           <w:i/>
           <w:noProof/>
           <w:sz w:val="24"/>
-          <w:highlight w:val="yellow"/>
           <w:lang w:eastAsia="es-PE"/>
         </w:rPr>
         <w:t>{nivelEstudiante}</w:t>
@@ -641,7 +630,6 @@
           <w:i/>
           <w:noProof/>
           <w:sz w:val="24"/>
-          <w:highlight w:val="yellow"/>
           <w:lang w:eastAsia="es-PE"/>
         </w:rPr>
         <w:t>{carrera}</w:t>
@@ -683,7 +671,6 @@
           <w:i/>
           <w:noProof/>
           <w:sz w:val="24"/>
-          <w:highlight w:val="yellow"/>
           <w:lang w:eastAsia="es-PE"/>
         </w:rPr>
         <w:t>{facultad}</w:t>
@@ -696,36 +683,15 @@
           <w:sz w:val="24"/>
           <w:lang w:eastAsia="es-PE"/>
         </w:rPr>
-        <w:t xml:space="preserve"> de la Universid</w:t>
-      </w:r>
-      <w:r>
-        <w:rPr>
-          <w:rFonts w:ascii="Cambria" w:eastAsia="Calibri" w:hAnsi="Cambria" w:cs="Arial"/>
-          <w:i/>
-          <w:noProof/>
-          <w:sz w:val="24"/>
-          <w:lang w:eastAsia="es-PE"/>
-        </w:rPr>
-        <w:t>ad Peruana los Andes, quien está</w:t>
-      </w:r>
-      <w:r>
-        <w:rPr>
-          <w:rFonts w:ascii="Cambria" w:eastAsia="Calibri" w:hAnsi="Cambria" w:cs="Arial"/>
-          <w:i/>
-          <w:noProof/>
-          <w:sz w:val="24"/>
-          <w:lang w:eastAsia="es-PE"/>
-        </w:rPr>
-        <w:t xml:space="preserve"> en condiciones de desarrollar </w:t>
-      </w:r>
-      <w:r>
-        <w:rPr>
-          <w:rFonts w:ascii="Cambria" w:eastAsia="Calibri" w:hAnsi="Cambria" w:cs="Arial"/>
-          <w:b/>
-          <w:i/>
-          <w:noProof/>
-          <w:sz w:val="24"/>
-          <w:highlight w:val="yellow"/>
+        <w:t xml:space="preserve"> de la Universidad Peruana los Andes, quien está en condiciones de desarrollar </w:t>
+      </w:r>
+      <w:r>
+        <w:rPr>
+          <w:rFonts w:ascii="Cambria" w:eastAsia="Calibri" w:hAnsi="Cambria" w:cs="Arial"/>
+          <w:b/>
+          <w:i/>
+          <w:noProof/>
+          <w:sz w:val="24"/>
           <w:lang w:eastAsia="es-PE"/>
         </w:rPr>
         <w:t>{curso}</w:t>
@@ -738,27 +704,7 @@
           <w:sz w:val="24"/>
           <w:lang w:eastAsia="es-PE"/>
         </w:rPr>
-        <w:t xml:space="preserve"> en su e</w:t>
-      </w:r>
-      <w:r>
-        <w:rPr>
-          <w:rFonts w:ascii="Cambria" w:eastAsia="Calibri" w:hAnsi="Cambria" w:cs="Arial"/>
-          <w:i/>
-          <w:noProof/>
-          <w:sz w:val="24"/>
-          <w:lang w:eastAsia="es-PE"/>
-        </w:rPr>
-        <w:t>mpresa, a fin de completar la formació</w:t>
-      </w:r>
-      <w:r>
-        <w:rPr>
-          <w:rFonts w:ascii="Cambria" w:eastAsia="Calibri" w:hAnsi="Cambria" w:cs="Arial"/>
-          <w:i/>
-          <w:noProof/>
-          <w:sz w:val="24"/>
-          <w:lang w:eastAsia="es-PE"/>
-        </w:rPr>
-        <w:t>n recibida.</w:t>
+        <w:t xml:space="preserve"> en su empresa, a fin de completar la formación recibida.</w:t>
       </w:r>
     </w:p>
     <w:p>
@@ -806,57 +752,7 @@
           <w:sz w:val="24"/>
           <w:lang w:eastAsia="es-PE"/>
         </w:rPr>
-        <w:t>En tal sentido, agradecer</w:t>
-      </w:r>
-      <w:r>
-        <w:rPr>
-          <w:rFonts w:ascii="Cambria" w:eastAsia="Calibri" w:hAnsi="Cambria" w:cs="Arial"/>
-          <w:i/>
-          <w:noProof/>
-          <w:sz w:val="24"/>
-          <w:lang w:eastAsia="es-PE"/>
-        </w:rPr>
-        <w:t>é</w:t>
-      </w:r>
-      <w:r>
-        <w:rPr>
-          <w:rFonts w:ascii="Cambria" w:eastAsia="Calibri" w:hAnsi="Cambria" w:cs="Arial"/>
-          <w:i/>
-          <w:noProof/>
-          <w:sz w:val="24"/>
-          <w:lang w:eastAsia="es-PE"/>
-        </w:rPr>
-        <w:t xml:space="preserve"> se sirva brindarle las facilidades necesarias, para el cumplimie</w:t>
-      </w:r>
-      <w:r>
-        <w:rPr>
-          <w:rFonts w:ascii="Cambria" w:eastAsia="Calibri" w:hAnsi="Cambria" w:cs="Arial"/>
-          <w:i/>
-          <w:noProof/>
-          <w:sz w:val="24"/>
-          <w:lang w:eastAsia="es-PE"/>
-        </w:rPr>
-        <w:t>nto de sus objetivos de formació</w:t>
-      </w:r>
-      <w:r>
-        <w:rPr>
-          <w:rFonts w:ascii="Cambria" w:eastAsia="Calibri" w:hAnsi="Cambria" w:cs="Arial"/>
-          <w:i/>
-          <w:noProof/>
-          <w:sz w:val="24"/>
-          <w:lang w:eastAsia="es-PE"/>
-        </w:rPr>
-        <w:t>n profesional, los mismos que redundar</w:t>
-      </w:r>
-      <w:r>
-        <w:rPr>
-          <w:rFonts w:ascii="Cambria" w:eastAsia="Calibri" w:hAnsi="Cambria" w:cs="Arial"/>
-          <w:i/>
-          <w:noProof/>
-          <w:sz w:val="24"/>
-          <w:lang w:eastAsia="es-PE"/>
-        </w:rPr>
-        <w:t>á</w:t>
+        <w:t>En tal sentido, agradeceré se sirva brindarle las facilidades necesarias, para el cumplimiento de sus objetivos de formación profesional, los mismos que redundará</w:t>
       </w:r>
       <w:r>
         <w:rPr>
@@ -913,47 +809,7 @@
           <w:sz w:val="24"/>
           <w:lang w:eastAsia="es-PE"/>
         </w:rPr>
-        <w:t>Agradeciendo anticipadamente su atenci</w:t>
-      </w:r>
-      <w:r>
-        <w:rPr>
-          <w:rFonts w:ascii="Cambria" w:eastAsia="Calibri" w:hAnsi="Cambria" w:cs="Arial"/>
-          <w:i/>
-          <w:noProof/>
-          <w:sz w:val="24"/>
-          <w:lang w:eastAsia="es-PE"/>
-        </w:rPr>
-        <w:t>ó</w:t>
-      </w:r>
-      <w:r>
-        <w:rPr>
-          <w:rFonts w:ascii="Cambria" w:eastAsia="Calibri" w:hAnsi="Cambria" w:cs="Arial"/>
-          <w:i/>
-          <w:noProof/>
-          <w:sz w:val="24"/>
-          <w:lang w:eastAsia="es-PE"/>
-        </w:rPr>
-        <w:t>n, es propicia la ocasión para reiterarle las muestras</w:t>
-      </w:r>
-      <w:r>
-        <w:rPr>
-          <w:rFonts w:ascii="Cambria" w:eastAsia="Calibri" w:hAnsi="Cambria" w:cs="Arial"/>
-          <w:i/>
-          <w:noProof/>
-          <w:sz w:val="24"/>
-          <w:lang w:eastAsia="es-PE"/>
-        </w:rPr>
-        <w:t xml:space="preserve"> de mi especial consideració</w:t>
-      </w:r>
-      <w:r>
-        <w:rPr>
-          <w:rFonts w:ascii="Cambria" w:eastAsia="Calibri" w:hAnsi="Cambria" w:cs="Arial"/>
-          <w:i/>
-          <w:noProof/>
-          <w:sz w:val="24"/>
-          <w:lang w:eastAsia="es-PE"/>
-        </w:rPr>
-        <w:t>n.</w:t>
+        <w:t>Agradeciendo anticipadamente su atención, es propicia la ocasión para reiterarle las muestras de mi especial consideración.</w:t>
       </w:r>
     </w:p>
     <w:p>
@@ -1043,7 +899,6 @@
           <w:lang w:eastAsia="es-PE"/>
         </w:rPr>
       </w:pPr>
-      <w:bookmarkStart w:id="0" w:name="_GoBack"/>
       <w:r>
         <w:rPr>
           <w:noProof/>
@@ -1097,7 +952,6 @@
           </wp:inline>
         </w:drawing>
       </w:r>
-      <w:bookmarkEnd w:id="0"/>
     </w:p>
     <w:p/>
     <w:p/>
